--- a/Team Member 4 - Work diary (Wu Chin Hwa).docx
+++ b/Team Member 4 - Work diary (Wu Chin Hwa).docx
@@ -1925,8 +1925,6 @@
               </w:rPr>
               <w:t>Sub-class diagram</w:t>
             </w:r>
-            <w:bookmarkStart w:id="0" w:name="_GoBack"/>
-            <w:bookmarkEnd w:id="0"/>
           </w:p>
         </w:tc>
       </w:tr>
@@ -2061,28 +2059,7 @@
                 <w:sz w:val="24"/>
                 <w:szCs w:val="24"/>
               </w:rPr>
-              <w:t>10</w:t>
-            </w:r>
-            <w:r>
-              <w:rPr>
-                <w:sz w:val="24"/>
-                <w:szCs w:val="24"/>
-              </w:rPr>
-              <w:t>/0</w:t>
-            </w:r>
-            <w:r>
-              <w:rPr>
-                <w:sz w:val="24"/>
-                <w:szCs w:val="24"/>
-              </w:rPr>
-              <w:t>2</w:t>
-            </w:r>
-            <w:r>
-              <w:rPr>
-                <w:sz w:val="24"/>
-                <w:szCs w:val="24"/>
-              </w:rPr>
-              <w:t>/2016</w:t>
+              <w:t>10/02/2016</w:t>
             </w:r>
           </w:p>
         </w:tc>
@@ -2184,7 +2161,14 @@
                 <w:sz w:val="24"/>
                 <w:szCs w:val="24"/>
               </w:rPr>
-              <w:t>1 hour and 30 minutes</w:t>
+              <w:t>2</w:t>
+            </w:r>
+            <w:r>
+              <w:rPr>
+                <w:sz w:val="24"/>
+                <w:szCs w:val="24"/>
+              </w:rPr>
+              <w:t xml:space="preserve"> hour and 30 minutes</w:t>
             </w:r>
           </w:p>
         </w:tc>
@@ -2232,6 +2216,15 @@
               </w:rPr>
               <w:t>2 hours</w:t>
             </w:r>
+            <w:r>
+              <w:rPr>
+                <w:sz w:val="24"/>
+                <w:szCs w:val="24"/>
+              </w:rPr>
+              <w:t xml:space="preserve"> and 40 minutes</w:t>
+            </w:r>
+            <w:bookmarkStart w:id="0" w:name="_GoBack"/>
+            <w:bookmarkEnd w:id="0"/>
           </w:p>
         </w:tc>
       </w:tr>
